--- a/test1.docx
+++ b/test1.docx
@@ -69,6 +69,29 @@
       <w:proofErr w:type="spellEnd"/>
       <w:r>
         <w:t xml:space="preserve"> </w:t>
+      </w:r>
+    </w:p>
+    <w:p/>
+    <w:p/>
+    <w:p>
+      <w:pPr>
+        <w:rPr>
+          <w:lang w:val="en-US"/>
+        </w:rPr>
+      </w:pPr>
+      <w:proofErr w:type="gramStart"/>
+      <w:r>
+        <w:rPr>
+          <w:lang w:val="en-US"/>
+        </w:rPr>
+        <w:t>Qwertyuiop[</w:t>
+      </w:r>
+      <w:proofErr w:type="gramEnd"/>
+      <w:r>
+        <w:rPr>
+          <w:lang w:val="en-US"/>
+        </w:rPr>
+        <w:t>]asdfghjkl;’zxcvbnm,./</w:t>
       </w:r>
     </w:p>
     <w:p/>

--- a/test1.docx
+++ b/test1.docx
@@ -4,71 +4,7 @@
   <w:body>
     <w:p>
       <w:r>
-        <w:t xml:space="preserve">Проверка </w:t>
-      </w:r>
-      <w:proofErr w:type="spellStart"/>
-      <w:r>
-        <w:t>Проверка</w:t>
-      </w:r>
-      <w:proofErr w:type="spellEnd"/>
-      <w:r>
-        <w:t xml:space="preserve"> </w:t>
-      </w:r>
-      <w:proofErr w:type="spellStart"/>
-      <w:r>
-        <w:t>Проверка</w:t>
-      </w:r>
-      <w:proofErr w:type="spellEnd"/>
-      <w:r>
-        <w:t xml:space="preserve"> </w:t>
-      </w:r>
-      <w:proofErr w:type="spellStart"/>
-      <w:r>
-        <w:t>Проверка</w:t>
-      </w:r>
-      <w:proofErr w:type="spellEnd"/>
-      <w:r>
-        <w:t xml:space="preserve"> </w:t>
-      </w:r>
-      <w:proofErr w:type="spellStart"/>
-      <w:r>
-        <w:t>Проверка</w:t>
-      </w:r>
-      <w:proofErr w:type="spellEnd"/>
-      <w:r>
-        <w:t xml:space="preserve"> </w:t>
-      </w:r>
-      <w:proofErr w:type="spellStart"/>
-      <w:r>
-        <w:t>Проверка</w:t>
-      </w:r>
-      <w:proofErr w:type="spellEnd"/>
-      <w:r>
-        <w:t xml:space="preserve"> </w:t>
-      </w:r>
-      <w:proofErr w:type="spellStart"/>
-      <w:r>
-        <w:t>Проверка</w:t>
-      </w:r>
-      <w:proofErr w:type="spellEnd"/>
-      <w:r>
-        <w:t xml:space="preserve"> </w:t>
-      </w:r>
-      <w:proofErr w:type="spellStart"/>
-      <w:r>
-        <w:t>Проверка</w:t>
-      </w:r>
-      <w:proofErr w:type="spellEnd"/>
-      <w:r>
-        <w:t xml:space="preserve"> </w:t>
-      </w:r>
-      <w:proofErr w:type="spellStart"/>
-      <w:r>
-        <w:t>Проверка</w:t>
-      </w:r>
-      <w:proofErr w:type="spellEnd"/>
-      <w:r>
-        <w:t xml:space="preserve"> </w:t>
+        <w:t xml:space="preserve">Проверка Проверка Проверка Проверка Проверка Проверка Проверка Проверка Проверка </w:t>
       </w:r>
     </w:p>
     <w:p/>
@@ -79,19 +15,37 @@
           <w:lang w:val="en-US"/>
         </w:rPr>
       </w:pPr>
-      <w:proofErr w:type="gramStart"/>
       <w:r>
         <w:rPr>
           <w:lang w:val="en-US"/>
         </w:rPr>
-        <w:t>Qwertyuiop[</w:t>
+        <w:t>Qwertyuiop[]asdfghjkl;’zxcvbnm,./</w:t>
       </w:r>
-      <w:proofErr w:type="gramEnd"/>
-      <w:r>
+    </w:p>
+    <w:p>
+      <w:pPr>
         <w:rPr>
           <w:lang w:val="en-US"/>
         </w:rPr>
-        <w:t>]asdfghjkl;’zxcvbnm,./</w:t>
+      </w:pPr>
+    </w:p>
+    <w:p>
+      <w:pPr>
+        <w:rPr>
+          <w:lang w:val="en-US"/>
+        </w:rPr>
+      </w:pPr>
+    </w:p>
+    <w:p>
+      <w:pPr>
+        <w:rPr>
+          <w:lang w:val="en-US"/>
+        </w:rPr>
+      </w:pPr>
+    </w:p>
+    <w:p>
+      <w:r>
+        <w:t>Вношу изменения</w:t>
       </w:r>
     </w:p>
     <w:p/>
